--- a/Turtle Challange read me.docx
+++ b/Turtle Challange read me.docx
@@ -59,18 +59,16 @@
         </w:rPr>
         <w:t xml:space="preserve">The application is a simulation of a turtle moving on a square tabletop, of dimensions 5 </w:t>
       </w:r>
-      <w:proofErr w:type="gramStart"/>
-      <w:r>
-        <w:rPr>
-          <w:rFonts w:ascii="Calibri" w:eastAsia="Times New Roman" w:hAnsi="Calibri" w:cs="Calibri"/>
-          <w:color w:val="000000"/>
-          <w:sz w:val="24"/>
-          <w:szCs w:val="24"/>
-          <w:lang w:eastAsia="en-AU"/>
-        </w:rPr>
-        <w:t>units  x</w:t>
-      </w:r>
-      <w:proofErr w:type="gramEnd"/>
+      <w:r>
+        <w:rPr>
+          <w:rFonts w:ascii="Calibri" w:eastAsia="Times New Roman" w:hAnsi="Calibri" w:cs="Calibri"/>
+          <w:color w:val="000000"/>
+          <w:sz w:val="24"/>
+          <w:szCs w:val="24"/>
+          <w:lang w:eastAsia="en-AU"/>
+        </w:rPr>
+        <w:t>units x</w:t>
+      </w:r>
       <w:r>
         <w:rPr>
           <w:rFonts w:ascii="Calibri" w:eastAsia="Times New Roman" w:hAnsi="Calibri" w:cs="Calibri"/>
@@ -100,6 +98,496 @@
         <w:spacing w:before="78" w:after="0" w:line="240" w:lineRule="auto"/>
         <w:ind w:hanging="3"/>
         <w:rPr>
+          <w:rFonts w:ascii="Calibri" w:eastAsia="Times New Roman" w:hAnsi="Calibri" w:cs="Calibri"/>
+          <w:color w:val="000000"/>
+          <w:sz w:val="24"/>
+          <w:szCs w:val="24"/>
+          <w:lang w:eastAsia="en-AU"/>
+        </w:rPr>
+      </w:pPr>
+      <w:r>
+        <w:rPr>
+          <w:rFonts w:ascii="Calibri" w:eastAsia="Times New Roman" w:hAnsi="Calibri" w:cs="Calibri"/>
+          <w:color w:val="000000"/>
+          <w:sz w:val="24"/>
+          <w:szCs w:val="24"/>
+          <w:lang w:eastAsia="en-AU"/>
+        </w:rPr>
+        <w:t>Technology used: C# .NET (6.0)</w:t>
+      </w:r>
+    </w:p>
+    <w:p>
+      <w:pPr>
+        <w:spacing w:before="78" w:after="0" w:line="240" w:lineRule="auto"/>
+        <w:ind w:hanging="3"/>
+        <w:rPr>
+          <w:rFonts w:ascii="Calibri" w:eastAsia="Times New Roman" w:hAnsi="Calibri" w:cs="Calibri"/>
+          <w:color w:val="000000"/>
+          <w:sz w:val="24"/>
+          <w:szCs w:val="24"/>
+          <w:lang w:eastAsia="en-AU"/>
+        </w:rPr>
+      </w:pPr>
+      <w:r>
+        <w:rPr>
+          <w:rFonts w:ascii="Calibri" w:eastAsia="Times New Roman" w:hAnsi="Calibri" w:cs="Calibri"/>
+          <w:color w:val="000000"/>
+          <w:sz w:val="24"/>
+          <w:szCs w:val="24"/>
+          <w:lang w:eastAsia="en-AU"/>
+        </w:rPr>
+        <w:t>How to run the programme</w:t>
+      </w:r>
+    </w:p>
+    <w:p>
+      <w:pPr>
+        <w:pStyle w:val="ListParagraph"/>
+        <w:numPr>
+          <w:ilvl w:val="0"/>
+          <w:numId w:val="1"/>
+        </w:numPr>
+        <w:spacing w:before="78" w:after="0" w:line="240" w:lineRule="auto"/>
+        <w:rPr>
+          <w:rFonts w:ascii="Calibri" w:eastAsia="Times New Roman" w:hAnsi="Calibri" w:cs="Calibri"/>
+          <w:color w:val="000000"/>
+          <w:sz w:val="24"/>
+          <w:szCs w:val="24"/>
+          <w:lang w:eastAsia="en-AU"/>
+        </w:rPr>
+      </w:pPr>
+      <w:r>
+        <w:rPr>
+          <w:rFonts w:ascii="Calibri" w:eastAsia="Times New Roman" w:hAnsi="Calibri" w:cs="Calibri"/>
+          <w:color w:val="000000"/>
+          <w:sz w:val="24"/>
+          <w:szCs w:val="24"/>
+          <w:lang w:eastAsia="en-AU"/>
+        </w:rPr>
+        <w:t xml:space="preserve">Download project zip file or clone to the local </w:t>
+      </w:r>
+    </w:p>
+    <w:p>
+      <w:pPr>
+        <w:pStyle w:val="ListParagraph"/>
+        <w:spacing w:before="78" w:after="0" w:line="240" w:lineRule="auto"/>
+        <w:ind w:left="357"/>
+        <w:rPr>
+          <w:rFonts w:ascii="Calibri" w:eastAsia="Times New Roman" w:hAnsi="Calibri" w:cs="Calibri"/>
+          <w:color w:val="000000"/>
+          <w:sz w:val="24"/>
+          <w:szCs w:val="24"/>
+          <w:lang w:eastAsia="en-AU"/>
+        </w:rPr>
+      </w:pPr>
+    </w:p>
+    <w:p>
+      <w:pPr>
+        <w:pStyle w:val="ListParagraph"/>
+        <w:spacing w:before="78" w:after="0" w:line="240" w:lineRule="auto"/>
+        <w:ind w:left="357"/>
+        <w:rPr>
+          <w:rFonts w:ascii="Calibri" w:eastAsia="Times New Roman" w:hAnsi="Calibri" w:cs="Calibri"/>
+          <w:color w:val="000000"/>
+          <w:sz w:val="24"/>
+          <w:szCs w:val="24"/>
+          <w:lang w:eastAsia="en-AU"/>
+        </w:rPr>
+      </w:pPr>
+      <w:r>
+        <w:rPr>
+          <w:rFonts w:ascii="Calibri" w:eastAsia="Times New Roman" w:hAnsi="Calibri" w:cs="Calibri"/>
+          <w:color w:val="000000"/>
+          <w:sz w:val="24"/>
+          <w:szCs w:val="24"/>
+          <w:lang w:eastAsia="en-AU"/>
+        </w:rPr>
+        <w:t xml:space="preserve">git clone </w:t>
+      </w:r>
+      <w:hyperlink r:id="rId5" w:history="1">
+        <w:r>
+          <w:rPr>
+            <w:rStyle w:val="Hyperlink"/>
+            <w:rFonts w:ascii="Calibri" w:eastAsia="Times New Roman" w:hAnsi="Calibri" w:cs="Calibri"/>
+            <w:sz w:val="24"/>
+            <w:szCs w:val="24"/>
+            <w:lang w:eastAsia="en-AU"/>
+          </w:rPr>
+          <w:t>https://github.com/Nadishka9/TurtleChallange.git</w:t>
+        </w:r>
+      </w:hyperlink>
+    </w:p>
+    <w:p>
+      <w:pPr>
+        <w:pStyle w:val="ListParagraph"/>
+        <w:spacing w:before="78" w:after="0" w:line="240" w:lineRule="auto"/>
+        <w:ind w:left="357"/>
+        <w:rPr>
+          <w:rFonts w:ascii="Calibri" w:eastAsia="Times New Roman" w:hAnsi="Calibri" w:cs="Calibri"/>
+          <w:color w:val="000000"/>
+          <w:sz w:val="24"/>
+          <w:szCs w:val="24"/>
+          <w:lang w:eastAsia="en-AU"/>
+        </w:rPr>
+      </w:pPr>
+    </w:p>
+    <w:p>
+      <w:pPr>
+        <w:pStyle w:val="ListParagraph"/>
+        <w:numPr>
+          <w:ilvl w:val="0"/>
+          <w:numId w:val="1"/>
+        </w:numPr>
+        <w:spacing w:before="78" w:after="0" w:line="240" w:lineRule="auto"/>
+        <w:rPr>
+          <w:rFonts w:ascii="Calibri" w:eastAsia="Times New Roman" w:hAnsi="Calibri" w:cs="Calibri"/>
+          <w:color w:val="000000"/>
+          <w:sz w:val="24"/>
+          <w:szCs w:val="24"/>
+          <w:lang w:eastAsia="en-AU"/>
+        </w:rPr>
+      </w:pPr>
+      <w:r>
+        <w:rPr>
+          <w:rFonts w:ascii="Calibri" w:eastAsia="Times New Roman" w:hAnsi="Calibri" w:cs="Calibri"/>
+          <w:color w:val="000000"/>
+          <w:sz w:val="24"/>
+          <w:szCs w:val="24"/>
+          <w:lang w:eastAsia="en-AU"/>
+        </w:rPr>
+        <w:t xml:space="preserve">Then Open </w:t>
+      </w:r>
+      <w:r>
+        <w:rPr>
+          <w:rFonts w:ascii="Calibri" w:eastAsia="Times New Roman" w:hAnsi="Calibri" w:cs="Calibri"/>
+          <w:color w:val="000000"/>
+          <w:sz w:val="24"/>
+          <w:szCs w:val="24"/>
+          <w:lang w:eastAsia="en-AU"/>
+        </w:rPr>
+        <w:t>TurtleChallange.sln</w:t>
+      </w:r>
+      <w:r>
+        <w:rPr>
+          <w:rFonts w:ascii="Calibri" w:eastAsia="Times New Roman" w:hAnsi="Calibri" w:cs="Calibri"/>
+          <w:color w:val="000000"/>
+          <w:sz w:val="24"/>
+          <w:szCs w:val="24"/>
+          <w:lang w:eastAsia="en-AU"/>
+        </w:rPr>
+        <w:t xml:space="preserve"> using visual studio</w:t>
+      </w:r>
+    </w:p>
+    <w:p>
+      <w:pPr>
+        <w:pStyle w:val="ListParagraph"/>
+        <w:numPr>
+          <w:ilvl w:val="0"/>
+          <w:numId w:val="1"/>
+        </w:numPr>
+        <w:spacing w:before="78" w:after="0" w:line="240" w:lineRule="auto"/>
+        <w:rPr>
+          <w:rFonts w:ascii="Calibri" w:eastAsia="Times New Roman" w:hAnsi="Calibri" w:cs="Calibri"/>
+          <w:color w:val="000000"/>
+          <w:sz w:val="24"/>
+          <w:szCs w:val="24"/>
+          <w:lang w:eastAsia="en-AU"/>
+        </w:rPr>
+      </w:pPr>
+      <w:r>
+        <w:rPr>
+          <w:rFonts w:ascii="Calibri" w:eastAsia="Times New Roman" w:hAnsi="Calibri" w:cs="Calibri"/>
+          <w:color w:val="000000"/>
+          <w:sz w:val="24"/>
+          <w:szCs w:val="24"/>
+          <w:lang w:eastAsia="en-AU"/>
+        </w:rPr>
+        <w:t>Build the application</w:t>
+      </w:r>
+      <w:r>
+        <w:rPr>
+          <w:rFonts w:ascii="Calibri" w:eastAsia="Times New Roman" w:hAnsi="Calibri" w:cs="Calibri"/>
+          <w:color w:val="000000"/>
+          <w:sz w:val="24"/>
+          <w:szCs w:val="24"/>
+          <w:lang w:eastAsia="en-AU"/>
+        </w:rPr>
+        <w:t xml:space="preserve"> </w:t>
+      </w:r>
+    </w:p>
+    <w:p>
+      <w:pPr>
+        <w:pStyle w:val="ListParagraph"/>
+        <w:numPr>
+          <w:ilvl w:val="0"/>
+          <w:numId w:val="1"/>
+        </w:numPr>
+        <w:spacing w:before="78" w:after="0" w:line="240" w:lineRule="auto"/>
+        <w:rPr>
+          <w:rFonts w:ascii="Calibri" w:eastAsia="Times New Roman" w:hAnsi="Calibri" w:cs="Calibri"/>
+          <w:color w:val="000000"/>
+          <w:sz w:val="24"/>
+          <w:szCs w:val="24"/>
+          <w:lang w:eastAsia="en-AU"/>
+        </w:rPr>
+      </w:pPr>
+      <w:r>
+        <w:rPr>
+          <w:rFonts w:ascii="Calibri" w:eastAsia="Times New Roman" w:hAnsi="Calibri" w:cs="Calibri"/>
+          <w:color w:val="000000"/>
+          <w:sz w:val="24"/>
+          <w:szCs w:val="24"/>
+          <w:lang w:eastAsia="en-AU"/>
+        </w:rPr>
+        <w:t xml:space="preserve">Then create a </w:t>
+      </w:r>
+      <w:r>
+        <w:rPr>
+          <w:rFonts w:ascii="Calibri" w:eastAsia="Times New Roman" w:hAnsi="Calibri" w:cs="Calibri"/>
+          <w:color w:val="000000"/>
+          <w:sz w:val="24"/>
+          <w:szCs w:val="24"/>
+          <w:lang w:eastAsia="en-AU"/>
+        </w:rPr>
+        <w:t>.</w:t>
+      </w:r>
+      <w:r>
+        <w:rPr>
+          <w:rFonts w:ascii="Calibri" w:eastAsia="Times New Roman" w:hAnsi="Calibri" w:cs="Calibri"/>
+          <w:color w:val="000000"/>
+          <w:sz w:val="24"/>
+          <w:szCs w:val="24"/>
+          <w:lang w:eastAsia="en-AU"/>
+        </w:rPr>
+        <w:t xml:space="preserve">txt file with commands and save in </w:t>
+      </w:r>
+      <w:r>
+        <w:rPr>
+          <w:rFonts w:ascii="Calibri" w:eastAsia="Times New Roman" w:hAnsi="Calibri" w:cs="Calibri"/>
+          <w:color w:val="000000"/>
+          <w:sz w:val="24"/>
+          <w:szCs w:val="24"/>
+          <w:lang w:eastAsia="en-AU"/>
+        </w:rPr>
+        <w:t>the …</w:t>
+      </w:r>
+      <w:r>
+        <w:rPr>
+          <w:rFonts w:ascii="Calibri" w:eastAsia="Times New Roman" w:hAnsi="Calibri" w:cs="Calibri"/>
+          <w:color w:val="000000"/>
+          <w:sz w:val="24"/>
+          <w:szCs w:val="24"/>
+          <w:lang w:eastAsia="en-AU"/>
+        </w:rPr>
+        <w:t>\</w:t>
+      </w:r>
+      <w:proofErr w:type="spellStart"/>
+      <w:r>
+        <w:rPr>
+          <w:rFonts w:ascii="Calibri" w:eastAsia="Times New Roman" w:hAnsi="Calibri" w:cs="Calibri"/>
+          <w:color w:val="000000"/>
+          <w:sz w:val="24"/>
+          <w:szCs w:val="24"/>
+          <w:lang w:eastAsia="en-AU"/>
+        </w:rPr>
+        <w:t>TurtleChallange</w:t>
+      </w:r>
+      <w:proofErr w:type="spellEnd"/>
+      <w:r>
+        <w:rPr>
+          <w:rFonts w:ascii="Calibri" w:eastAsia="Times New Roman" w:hAnsi="Calibri" w:cs="Calibri"/>
+          <w:color w:val="000000"/>
+          <w:sz w:val="24"/>
+          <w:szCs w:val="24"/>
+          <w:lang w:eastAsia="en-AU"/>
+        </w:rPr>
+        <w:t>\bin\Release\net6.0</w:t>
+      </w:r>
+      <w:r>
+        <w:rPr>
+          <w:rFonts w:ascii="Calibri" w:eastAsia="Times New Roman" w:hAnsi="Calibri" w:cs="Calibri"/>
+          <w:color w:val="000000"/>
+          <w:sz w:val="24"/>
+          <w:szCs w:val="24"/>
+          <w:lang w:eastAsia="en-AU"/>
+        </w:rPr>
+        <w:t>\</w:t>
+      </w:r>
+    </w:p>
+    <w:p>
+      <w:pPr>
+        <w:pStyle w:val="ListParagraph"/>
+        <w:numPr>
+          <w:ilvl w:val="0"/>
+          <w:numId w:val="1"/>
+        </w:numPr>
+        <w:spacing w:before="78" w:after="0" w:line="240" w:lineRule="auto"/>
+        <w:rPr>
+          <w:rFonts w:ascii="Calibri" w:eastAsia="Times New Roman" w:hAnsi="Calibri" w:cs="Calibri"/>
+          <w:color w:val="000000"/>
+          <w:sz w:val="24"/>
+          <w:szCs w:val="24"/>
+          <w:lang w:eastAsia="en-AU"/>
+        </w:rPr>
+      </w:pPr>
+      <w:r>
+        <w:rPr>
+          <w:rFonts w:ascii="Calibri" w:eastAsia="Times New Roman" w:hAnsi="Calibri" w:cs="Calibri"/>
+          <w:color w:val="000000"/>
+          <w:sz w:val="24"/>
+          <w:szCs w:val="24"/>
+          <w:lang w:eastAsia="en-AU"/>
+        </w:rPr>
+        <w:t xml:space="preserve">Navigate to </w:t>
+      </w:r>
+      <w:r>
+        <w:rPr>
+          <w:rFonts w:ascii="Calibri" w:eastAsia="Times New Roman" w:hAnsi="Calibri" w:cs="Calibri"/>
+          <w:color w:val="000000"/>
+          <w:sz w:val="24"/>
+          <w:szCs w:val="24"/>
+          <w:highlight w:val="yellow"/>
+          <w:lang w:eastAsia="en-AU"/>
+        </w:rPr>
+        <w:t>…\</w:t>
+      </w:r>
+      <w:proofErr w:type="spellStart"/>
+      <w:r>
+        <w:rPr>
+          <w:rFonts w:ascii="Calibri" w:eastAsia="Times New Roman" w:hAnsi="Calibri" w:cs="Calibri"/>
+          <w:color w:val="000000"/>
+          <w:sz w:val="24"/>
+          <w:szCs w:val="24"/>
+          <w:highlight w:val="yellow"/>
+          <w:lang w:eastAsia="en-AU"/>
+        </w:rPr>
+        <w:t>TurtleChallange</w:t>
+      </w:r>
+      <w:proofErr w:type="spellEnd"/>
+      <w:r>
+        <w:rPr>
+          <w:rFonts w:ascii="Calibri" w:eastAsia="Times New Roman" w:hAnsi="Calibri" w:cs="Calibri"/>
+          <w:color w:val="000000"/>
+          <w:sz w:val="24"/>
+          <w:szCs w:val="24"/>
+          <w:highlight w:val="yellow"/>
+          <w:lang w:eastAsia="en-AU"/>
+        </w:rPr>
+        <w:t>\bin\Release\net6.0\</w:t>
+      </w:r>
+    </w:p>
+    <w:p>
+      <w:pPr>
+        <w:pStyle w:val="ListParagraph"/>
+        <w:spacing w:before="78" w:after="0" w:line="240" w:lineRule="auto"/>
+        <w:ind w:left="357"/>
+        <w:rPr>
+          <w:rFonts w:ascii="Calibri" w:eastAsia="Times New Roman" w:hAnsi="Calibri" w:cs="Calibri"/>
+          <w:color w:val="000000"/>
+          <w:sz w:val="24"/>
+          <w:szCs w:val="24"/>
+          <w:lang w:eastAsia="en-AU"/>
+        </w:rPr>
+      </w:pPr>
+      <w:r>
+        <w:rPr>
+          <w:rFonts w:ascii="Calibri" w:eastAsia="Times New Roman" w:hAnsi="Calibri" w:cs="Calibri"/>
+          <w:color w:val="000000"/>
+          <w:sz w:val="24"/>
+          <w:szCs w:val="24"/>
+          <w:lang w:eastAsia="en-AU"/>
+        </w:rPr>
+        <w:t xml:space="preserve">and </w:t>
+      </w:r>
+      <w:r>
+        <w:rPr>
+          <w:rFonts w:ascii="Calibri" w:eastAsia="Times New Roman" w:hAnsi="Calibri" w:cs="Calibri"/>
+          <w:color w:val="000000"/>
+          <w:sz w:val="24"/>
+          <w:szCs w:val="24"/>
+          <w:lang w:eastAsia="en-AU"/>
+        </w:rPr>
+        <w:t xml:space="preserve">open </w:t>
+      </w:r>
+      <w:proofErr w:type="spellStart"/>
+      <w:r>
+        <w:rPr>
+          <w:rFonts w:ascii="Calibri" w:eastAsia="Times New Roman" w:hAnsi="Calibri" w:cs="Calibri"/>
+          <w:color w:val="000000"/>
+          <w:sz w:val="24"/>
+          <w:szCs w:val="24"/>
+          <w:lang w:eastAsia="en-AU"/>
+        </w:rPr>
+        <w:t>cmd</w:t>
+      </w:r>
+      <w:proofErr w:type="spellEnd"/>
+      <w:r>
+        <w:rPr>
+          <w:rFonts w:ascii="Calibri" w:eastAsia="Times New Roman" w:hAnsi="Calibri" w:cs="Calibri"/>
+          <w:color w:val="000000"/>
+          <w:sz w:val="24"/>
+          <w:szCs w:val="24"/>
+          <w:lang w:eastAsia="en-AU"/>
+        </w:rPr>
+        <w:t xml:space="preserve"> shell in the same location and type in </w:t>
+      </w:r>
+      <w:proofErr w:type="spellStart"/>
+      <w:r>
+        <w:rPr>
+          <w:rFonts w:ascii="Calibri" w:eastAsia="Times New Roman" w:hAnsi="Calibri" w:cs="Calibri"/>
+          <w:color w:val="000000"/>
+          <w:sz w:val="24"/>
+          <w:szCs w:val="24"/>
+          <w:highlight w:val="yellow"/>
+          <w:lang w:eastAsia="en-AU"/>
+        </w:rPr>
+        <w:t>TurtleChallange</w:t>
+      </w:r>
+      <w:proofErr w:type="spellEnd"/>
+      <w:r>
+        <w:rPr>
+          <w:rFonts w:ascii="Calibri" w:eastAsia="Times New Roman" w:hAnsi="Calibri" w:cs="Calibri"/>
+          <w:color w:val="000000"/>
+          <w:sz w:val="24"/>
+          <w:szCs w:val="24"/>
+          <w:highlight w:val="yellow"/>
+          <w:lang w:eastAsia="en-AU"/>
+        </w:rPr>
+        <w:t xml:space="preserve"> test.txt</w:t>
+      </w:r>
+    </w:p>
+    <w:p>
+      <w:pPr>
+        <w:pStyle w:val="ListParagraph"/>
+        <w:spacing w:before="78" w:after="0" w:line="240" w:lineRule="auto"/>
+        <w:ind w:left="357"/>
+        <w:rPr>
+          <w:rFonts w:ascii="Calibri" w:eastAsia="Times New Roman" w:hAnsi="Calibri" w:cs="Calibri"/>
+          <w:color w:val="000000"/>
+          <w:sz w:val="24"/>
+          <w:szCs w:val="24"/>
+          <w:lang w:eastAsia="en-AU"/>
+        </w:rPr>
+      </w:pPr>
+    </w:p>
+    <w:p>
+      <w:pPr>
+        <w:pStyle w:val="ListParagraph"/>
+        <w:spacing w:before="78" w:after="0" w:line="240" w:lineRule="auto"/>
+        <w:ind w:left="357"/>
+        <w:rPr>
+          <w:rFonts w:ascii="Calibri" w:eastAsia="Times New Roman" w:hAnsi="Calibri" w:cs="Calibri"/>
+          <w:color w:val="000000"/>
+          <w:sz w:val="24"/>
+          <w:szCs w:val="24"/>
+          <w:lang w:eastAsia="en-AU"/>
+        </w:rPr>
+      </w:pPr>
+    </w:p>
+    <w:p>
+      <w:pPr>
+        <w:spacing w:before="78" w:after="0" w:line="240" w:lineRule="auto"/>
+        <w:ind w:hanging="3"/>
+        <w:rPr>
           <w:rFonts w:ascii="Times New Roman" w:eastAsia="Times New Roman" w:hAnsi="Times New Roman" w:cs="Times New Roman"/>
           <w:sz w:val="24"/>
           <w:szCs w:val="24"/>
@@ -107,7 +595,197 @@
         </w:rPr>
       </w:pPr>
     </w:p>
+    <w:p>
+      <w:r>
+        <w:rPr>
+          <w:noProof/>
+        </w:rPr>
+        <w:drawing>
+          <wp:inline distT="0" distB="0" distL="0" distR="0" wp14:anchorId="77C4C6F8" wp14:editId="18E95B65">
+            <wp:extent cx="5731510" cy="1748790"/>
+            <wp:effectExtent l="0" t="0" r="2540" b="3810"/>
+            <wp:docPr id="1" name="Picture 1" descr="Text&#10;&#10;Description automatically generated"/>
+            <wp:cNvGraphicFramePr>
+              <a:graphicFrameLocks xmlns:a="http://schemas.openxmlformats.org/drawingml/2006/main" noChangeAspect="1"/>
+            </wp:cNvGraphicFramePr>
+            <a:graphic xmlns:a="http://schemas.openxmlformats.org/drawingml/2006/main">
+              <a:graphicData uri="http://schemas.openxmlformats.org/drawingml/2006/picture">
+                <pic:pic xmlns:pic="http://schemas.openxmlformats.org/drawingml/2006/picture">
+                  <pic:nvPicPr>
+                    <pic:cNvPr id="1" name="Picture 1" descr="Text&#10;&#10;Description automatically generated"/>
+                    <pic:cNvPicPr/>
+                  </pic:nvPicPr>
+                  <pic:blipFill>
+                    <a:blip r:embed="rId6"/>
+                    <a:stretch>
+                      <a:fillRect/>
+                    </a:stretch>
+                  </pic:blipFill>
+                  <pic:spPr>
+                    <a:xfrm>
+                      <a:off x="0" y="0"/>
+                      <a:ext cx="5731510" cy="1748790"/>
+                    </a:xfrm>
+                    <a:prstGeom prst="rect">
+                      <a:avLst/>
+                    </a:prstGeom>
+                    <a:effectLst>
+                      <a:innerShdw blurRad="114300">
+                        <a:prstClr val="black"/>
+                      </a:innerShdw>
+                    </a:effectLst>
+                  </pic:spPr>
+                </pic:pic>
+              </a:graphicData>
+            </a:graphic>
+          </wp:inline>
+        </w:drawing>
+      </w:r>
+    </w:p>
     <w:p/>
+    <w:p>
+      <w:r>
+        <w:t>Here are some example commands</w:t>
+      </w:r>
+    </w:p>
+    <w:p>
+      <w:r>
+        <w:t>--- Input ---</w:t>
+      </w:r>
+    </w:p>
+    <w:p>
+      <w:r>
+        <w:t>PLACE 0,</w:t>
+      </w:r>
+      <w:proofErr w:type="gramStart"/>
+      <w:r>
+        <w:t>0,NORTH</w:t>
+      </w:r>
+      <w:proofErr w:type="gramEnd"/>
+    </w:p>
+    <w:p>
+      <w:r>
+        <w:t>MOVE</w:t>
+      </w:r>
+    </w:p>
+    <w:p>
+      <w:r>
+        <w:t>REPORT</w:t>
+      </w:r>
+    </w:p>
+    <w:p>
+      <w:r>
+        <w:t>--- Output ---</w:t>
+      </w:r>
+    </w:p>
+    <w:p>
+      <w:r>
+        <w:t>0,</w:t>
+      </w:r>
+      <w:proofErr w:type="gramStart"/>
+      <w:r>
+        <w:t>1,NORTH</w:t>
+      </w:r>
+      <w:proofErr w:type="gramEnd"/>
+    </w:p>
+    <w:p/>
+    <w:p/>
+    <w:p>
+      <w:r>
+        <w:lastRenderedPageBreak/>
+        <w:t>--- Input ---</w:t>
+      </w:r>
+    </w:p>
+    <w:p>
+      <w:r>
+        <w:t>PLACE 0,</w:t>
+      </w:r>
+      <w:proofErr w:type="gramStart"/>
+      <w:r>
+        <w:t>0,NORTH</w:t>
+      </w:r>
+      <w:proofErr w:type="gramEnd"/>
+    </w:p>
+    <w:p>
+      <w:r>
+        <w:t>LEFT</w:t>
+      </w:r>
+    </w:p>
+    <w:p>
+      <w:r>
+        <w:t>REPORT</w:t>
+      </w:r>
+    </w:p>
+    <w:p>
+      <w:r>
+        <w:t>--- Output ---</w:t>
+      </w:r>
+    </w:p>
+    <w:p>
+      <w:r>
+        <w:t>0,</w:t>
+      </w:r>
+      <w:proofErr w:type="gramStart"/>
+      <w:r>
+        <w:t>0,WEST</w:t>
+      </w:r>
+      <w:proofErr w:type="gramEnd"/>
+    </w:p>
+    <w:p>
+      <w:r>
+        <w:t>--- Input ---</w:t>
+      </w:r>
+    </w:p>
+    <w:p>
+      <w:r>
+        <w:t>PLACE 1,</w:t>
+      </w:r>
+      <w:proofErr w:type="gramStart"/>
+      <w:r>
+        <w:t>2,EAST</w:t>
+      </w:r>
+      <w:proofErr w:type="gramEnd"/>
+    </w:p>
+    <w:p>
+      <w:r>
+        <w:t>MOVE</w:t>
+      </w:r>
+    </w:p>
+    <w:p>
+      <w:r>
+        <w:t>MOVE</w:t>
+      </w:r>
+    </w:p>
+    <w:p>
+      <w:r>
+        <w:t>LEFT</w:t>
+      </w:r>
+    </w:p>
+    <w:p>
+      <w:r>
+        <w:t>MOVE</w:t>
+      </w:r>
+    </w:p>
+    <w:p>
+      <w:r>
+        <w:t>REPORT</w:t>
+      </w:r>
+    </w:p>
+    <w:p>
+      <w:r>
+        <w:t>--- Output ---</w:t>
+      </w:r>
+    </w:p>
+    <w:p>
+      <w:r>
+        <w:t>3,</w:t>
+      </w:r>
+      <w:proofErr w:type="gramStart"/>
+      <w:r>
+        <w:t>3,NORTH</w:t>
+      </w:r>
+      <w:proofErr w:type="gramEnd"/>
+    </w:p>
     <w:sectPr>
       <w:pgSz w:w="11906" w:h="16838"/>
       <w:pgMar w:top="1440" w:right="1440" w:bottom="1440" w:left="1440" w:header="708" w:footer="708" w:gutter="0"/>
@@ -116,6 +794,103 @@
     </w:sectPr>
   </w:body>
 </w:document>
+</file>
+
+<file path=word/numbering.xml><?xml version="1.0" encoding="utf-8"?>
+<w:numbering xmlns:wpc="http://schemas.microsoft.com/office/word/2010/wordprocessingCanvas" xmlns:cx="http://schemas.microsoft.com/office/drawing/2014/chartex" xmlns:cx1="http://schemas.microsoft.com/office/drawing/2015/9/8/chartex" xmlns:cx2="http://schemas.microsoft.com/office/drawing/2015/10/21/chartex" xmlns:cx3="http://schemas.microsoft.com/office/drawing/2016/5/9/chartex" xmlns:cx4="http://schemas.microsoft.com/office/drawing/2016/5/10/chartex" xmlns:cx5="http://schemas.microsoft.com/office/drawing/2016/5/11/chartex" xmlns:cx6="http://schemas.microsoft.com/office/drawing/2016/5/12/chartex" xmlns:cx7="http://schemas.microsoft.com/office/drawing/2016/5/13/chartex" xmlns:cx8="http://schemas.microsoft.com/office/drawing/2016/5/14/chartex" xmlns:mc="http://schemas.openxmlformats.org/markup-compatibility/2006" xmlns:aink="http://schemas.microsoft.com/office/drawing/2016/ink" xmlns:am3d="http://schemas.microsoft.com/office/drawing/2017/model3d" xmlns:o="urn:schemas-microsoft-com:office:office" xmlns:r="http://schemas.openxmlformats.org/officeDocument/2006/relationships" xmlns:m="http://schemas.openxmlformats.org/officeDocument/2006/math" xmlns:v="urn:schemas-microsoft-com:vml" xmlns:wp14="http://schemas.microsoft.com/office/word/2010/wordprocessingDrawing" xmlns:wp="http://schemas.openxmlformats.org/drawingml/2006/wordprocessingDrawing" xmlns:w10="urn:schemas-microsoft-com:office:word" xmlns:w="http://schemas.openxmlformats.org/wordprocessingml/2006/main" xmlns:w14="http://schemas.microsoft.com/office/word/2010/wordml" xmlns:w15="http://schemas.microsoft.com/office/word/2012/wordml" xmlns:w16cex="http://schemas.microsoft.com/office/word/2018/wordml/cex" xmlns:w16cid="http://schemas.microsoft.com/office/word/2016/wordml/cid" xmlns:w16="http://schemas.microsoft.com/office/word/2018/wordml" xmlns:w16sdtdh="http://schemas.microsoft.com/office/word/2020/wordml/sdtdatahash" xmlns:w16se="http://schemas.microsoft.com/office/word/2015/wordml/symex" xmlns:wpg="http://schemas.microsoft.com/office/word/2010/wordprocessingGroup" xmlns:wpi="http://schemas.microsoft.com/office/word/2010/wordprocessingInk" xmlns:wne="http://schemas.microsoft.com/office/word/2006/wordml" xmlns:wps="http://schemas.microsoft.com/office/word/2010/wordprocessingShape" mc:Ignorable="w14 w15 w16se w16cid w16 w16cex w16sdtdh wp14">
+  <w:abstractNum w:abstractNumId="0" w15:restartNumberingAfterBreak="0">
+    <w:nsid w:val="130A24B3"/>
+    <w:multiLevelType w:val="hybridMultilevel"/>
+    <w:tmpl w:val="61F6964A"/>
+    <w:lvl w:ilvl="0" w:tplc="EE9C7552">
+      <w:start w:val="1"/>
+      <w:numFmt w:val="decimal"/>
+      <w:lvlText w:val="%1."/>
+      <w:lvlJc w:val="left"/>
+      <w:pPr>
+        <w:ind w:left="357" w:hanging="360"/>
+      </w:pPr>
+      <w:rPr>
+        <w:rFonts w:hint="default"/>
+      </w:rPr>
+    </w:lvl>
+    <w:lvl w:ilvl="1" w:tplc="0C090019" w:tentative="1">
+      <w:start w:val="1"/>
+      <w:numFmt w:val="lowerLetter"/>
+      <w:lvlText w:val="%2."/>
+      <w:lvlJc w:val="left"/>
+      <w:pPr>
+        <w:ind w:left="1077" w:hanging="360"/>
+      </w:pPr>
+    </w:lvl>
+    <w:lvl w:ilvl="2" w:tplc="0C09001B" w:tentative="1">
+      <w:start w:val="1"/>
+      <w:numFmt w:val="lowerRoman"/>
+      <w:lvlText w:val="%3."/>
+      <w:lvlJc w:val="right"/>
+      <w:pPr>
+        <w:ind w:left="1797" w:hanging="180"/>
+      </w:pPr>
+    </w:lvl>
+    <w:lvl w:ilvl="3" w:tplc="0C09000F" w:tentative="1">
+      <w:start w:val="1"/>
+      <w:numFmt w:val="decimal"/>
+      <w:lvlText w:val="%4."/>
+      <w:lvlJc w:val="left"/>
+      <w:pPr>
+        <w:ind w:left="2517" w:hanging="360"/>
+      </w:pPr>
+    </w:lvl>
+    <w:lvl w:ilvl="4" w:tplc="0C090019" w:tentative="1">
+      <w:start w:val="1"/>
+      <w:numFmt w:val="lowerLetter"/>
+      <w:lvlText w:val="%5."/>
+      <w:lvlJc w:val="left"/>
+      <w:pPr>
+        <w:ind w:left="3237" w:hanging="360"/>
+      </w:pPr>
+    </w:lvl>
+    <w:lvl w:ilvl="5" w:tplc="0C09001B" w:tentative="1">
+      <w:start w:val="1"/>
+      <w:numFmt w:val="lowerRoman"/>
+      <w:lvlText w:val="%6."/>
+      <w:lvlJc w:val="right"/>
+      <w:pPr>
+        <w:ind w:left="3957" w:hanging="180"/>
+      </w:pPr>
+    </w:lvl>
+    <w:lvl w:ilvl="6" w:tplc="0C09000F" w:tentative="1">
+      <w:start w:val="1"/>
+      <w:numFmt w:val="decimal"/>
+      <w:lvlText w:val="%7."/>
+      <w:lvlJc w:val="left"/>
+      <w:pPr>
+        <w:ind w:left="4677" w:hanging="360"/>
+      </w:pPr>
+    </w:lvl>
+    <w:lvl w:ilvl="7" w:tplc="0C090019" w:tentative="1">
+      <w:start w:val="1"/>
+      <w:numFmt w:val="lowerLetter"/>
+      <w:lvlText w:val="%8."/>
+      <w:lvlJc w:val="left"/>
+      <w:pPr>
+        <w:ind w:left="5397" w:hanging="360"/>
+      </w:pPr>
+    </w:lvl>
+    <w:lvl w:ilvl="8" w:tplc="0C09001B" w:tentative="1">
+      <w:start w:val="1"/>
+      <w:numFmt w:val="lowerRoman"/>
+      <w:lvlText w:val="%9."/>
+      <w:lvlJc w:val="right"/>
+      <w:pPr>
+        <w:ind w:left="6117" w:hanging="180"/>
+      </w:pPr>
+    </w:lvl>
+  </w:abstractNum>
+  <w:num w:numId="1">
+    <w:abstractNumId w:val="0"/>
+  </w:num>
+</w:numbering>
 </file>
 
 <file path=word/styles.xml><?xml version="1.0" encoding="utf-8"?>
@@ -561,6 +1336,40 @@
       <w:lang w:eastAsia="en-AU"/>
     </w:rPr>
   </w:style>
+  <w:style w:type="paragraph" w:styleId="ListParagraph">
+    <w:name w:val="List Paragraph"/>
+    <w:basedOn w:val="Normal"/>
+    <w:uiPriority w:val="34"/>
+    <w:qFormat/>
+    <w:rsid w:val="00F11021"/>
+    <w:pPr>
+      <w:ind w:left="720"/>
+      <w:contextualSpacing/>
+    </w:pPr>
+  </w:style>
+  <w:style w:type="character" w:styleId="Hyperlink">
+    <w:name w:val="Hyperlink"/>
+    <w:basedOn w:val="DefaultParagraphFont"/>
+    <w:uiPriority w:val="99"/>
+    <w:unhideWhenUsed/>
+    <w:rsid w:val="007B4BC2"/>
+    <w:rPr>
+      <w:color w:val="0563C1" w:themeColor="hyperlink"/>
+      <w:u w:val="single"/>
+    </w:rPr>
+  </w:style>
+  <w:style w:type="character" w:styleId="UnresolvedMention">
+    <w:name w:val="Unresolved Mention"/>
+    <w:basedOn w:val="DefaultParagraphFont"/>
+    <w:uiPriority w:val="99"/>
+    <w:semiHidden/>
+    <w:unhideWhenUsed/>
+    <w:rsid w:val="007B4BC2"/>
+    <w:rPr>
+      <w:color w:val="605E5C"/>
+      <w:shd w:val="clear" w:color="auto" w:fill="E1DFDD"/>
+    </w:rPr>
+  </w:style>
 </w:styles>
 </file>
 
